--- a/1.docx
+++ b/1.docx
@@ -213,6 +213,8 @@
           <w:cols w:space="720"/>
         </w:sectPr>
       </w:pPr>
+      <w:bookmarkStart w:id="0" w:name="_GoBack"/>
+      <w:bookmarkEnd w:id="0"/>
     </w:p>
     <w:p>
       <w:pPr>
@@ -571,6 +573,7 @@
           <w:color w:val="000000"/>
           <w:sz w:val="28"/>
           <w:szCs w:val="28"/>
+          <w:lang w:val="en-US"/>
         </w:rPr>
       </w:pPr>
       <w:proofErr w:type="gramStart"/>
@@ -579,7 +582,7 @@
           <w:color w:val="000000"/>
           <w:sz w:val="28"/>
           <w:szCs w:val="28"/>
-          <w:u w:val="single"/>
+          <w:lang w:val="en-US"/>
         </w:rPr>
         <w:t xml:space="preserve">{{ </w:t>
       </w:r>
@@ -589,78 +592,27 @@
           <w:color w:val="000000"/>
           <w:sz w:val="28"/>
           <w:szCs w:val="28"/>
-          <w:u w:val="single"/>
           <w:lang w:val="en-US"/>
         </w:rPr>
         <w:t>tp</w:t>
       </w:r>
+      <w:proofErr w:type="gramEnd"/>
+      <w:r>
+        <w:rPr>
+          <w:color w:val="000000"/>
+          <w:sz w:val="28"/>
+          <w:szCs w:val="28"/>
+          <w:lang w:val="en-US"/>
+        </w:rPr>
+        <w:t>_meeting_date_smc</w:t>
+      </w:r>
       <w:proofErr w:type="spellEnd"/>
-      <w:proofErr w:type="gramEnd"/>
       <w:r>
         <w:rPr>
           <w:color w:val="000000"/>
           <w:sz w:val="28"/>
           <w:szCs w:val="28"/>
-          <w:u w:val="single"/>
-        </w:rPr>
-        <w:t>_</w:t>
-      </w:r>
-      <w:r>
-        <w:rPr>
-          <w:color w:val="000000"/>
-          <w:sz w:val="28"/>
-          <w:szCs w:val="28"/>
-          <w:u w:val="single"/>
-          <w:lang w:val="en-US"/>
-        </w:rPr>
-        <w:t>meeting</w:t>
-      </w:r>
-      <w:r>
-        <w:rPr>
-          <w:color w:val="000000"/>
-          <w:sz w:val="28"/>
-          <w:szCs w:val="28"/>
-          <w:u w:val="single"/>
-        </w:rPr>
-        <w:t>_</w:t>
-      </w:r>
-      <w:r>
-        <w:rPr>
-          <w:color w:val="000000"/>
-          <w:sz w:val="28"/>
-          <w:szCs w:val="28"/>
-          <w:u w:val="single"/>
-          <w:lang w:val="en-US"/>
-        </w:rPr>
-        <w:t>date</w:t>
-      </w:r>
-      <w:r>
-        <w:rPr>
-          <w:color w:val="000000"/>
-          <w:sz w:val="28"/>
-          <w:szCs w:val="28"/>
-          <w:u w:val="single"/>
-        </w:rPr>
-        <w:t>_</w:t>
-      </w:r>
-      <w:proofErr w:type="spellStart"/>
-      <w:r>
-        <w:rPr>
-          <w:color w:val="000000"/>
-          <w:sz w:val="28"/>
-          <w:szCs w:val="28"/>
-          <w:u w:val="single"/>
-          <w:lang w:val="en-US"/>
-        </w:rPr>
-        <w:t>smc</w:t>
-      </w:r>
-      <w:proofErr w:type="spellEnd"/>
-      <w:r>
-        <w:rPr>
-          <w:color w:val="000000"/>
-          <w:sz w:val="28"/>
-          <w:szCs w:val="28"/>
-          <w:u w:val="single"/>
+          <w:lang w:val="en-US"/>
         </w:rPr>
         <w:t xml:space="preserve"> }}</w:t>
       </w:r>
@@ -682,6 +634,7 @@
           <w:color w:val="000000"/>
           <w:sz w:val="28"/>
           <w:szCs w:val="28"/>
+          <w:lang w:val="en-US"/>
         </w:rPr>
       </w:pPr>
     </w:p>
@@ -1125,6 +1078,7 @@
           <w:rFonts w:eastAsia="Calibri"/>
           <w:sz w:val="20"/>
           <w:szCs w:val="20"/>
+          <w:lang w:val="en-US"/>
         </w:rPr>
       </w:pPr>
       <w:r>
@@ -1143,6 +1097,7 @@
           <w:bCs/>
           <w:sz w:val="28"/>
           <w:szCs w:val="28"/>
+          <w:lang w:val="en-US"/>
         </w:rPr>
         <w:t>{{</w:t>
       </w:r>
@@ -1152,6 +1107,7 @@
           <w:bCs/>
           <w:sz w:val="28"/>
           <w:szCs w:val="28"/>
+          <w:lang w:val="en-US"/>
         </w:rPr>
         <w:t xml:space="preserve"> </w:t>
       </w:r>
@@ -1163,27 +1119,29 @@
         </w:rPr>
         <w:t>en</w:t>
       </w:r>
+      <w:proofErr w:type="gramEnd"/>
+      <w:r>
+        <w:rPr>
+          <w:sz w:val="28"/>
+          <w:lang w:val="en-US"/>
+        </w:rPr>
+        <w:t>_</w:t>
+      </w:r>
+      <w:r>
+        <w:rPr>
+          <w:sz w:val="28"/>
+          <w:lang w:val="en-US"/>
+        </w:rPr>
+        <w:t>orientation</w:t>
+      </w:r>
       <w:proofErr w:type="spellEnd"/>
-      <w:proofErr w:type="gramEnd"/>
-      <w:r>
-        <w:rPr>
-          <w:sz w:val="28"/>
-        </w:rPr>
-        <w:t>_</w:t>
-      </w:r>
-      <w:r>
-        <w:rPr>
-          <w:sz w:val="28"/>
-          <w:lang w:val="en-US"/>
-        </w:rPr>
-        <w:t>orientation</w:t>
-      </w:r>
       <w:r>
         <w:rPr>
           <w:b/>
           <w:bCs/>
           <w:sz w:val="28"/>
           <w:szCs w:val="28"/>
+          <w:lang w:val="en-US"/>
         </w:rPr>
         <w:t xml:space="preserve"> </w:t>
       </w:r>
@@ -1193,6 +1151,7 @@
           <w:bCs/>
           <w:sz w:val="28"/>
           <w:szCs w:val="28"/>
+          <w:lang w:val="en-US"/>
         </w:rPr>
         <w:t>}}</w:t>
       </w:r>
@@ -1202,6 +1161,7 @@
           <w:bCs/>
           <w:sz w:val="28"/>
           <w:szCs w:val="28"/>
+          <w:lang w:val="en-US"/>
         </w:rPr>
         <w:t xml:space="preserve"> </w:t>
       </w:r>
@@ -1221,6 +1181,7 @@
           <w:rFonts w:eastAsia="Calibri"/>
           <w:sz w:val="24"/>
           <w:szCs w:val="24"/>
+          <w:lang w:val="en-US"/>
         </w:rPr>
       </w:pPr>
     </w:p>
@@ -1230,6 +1191,7 @@
           <w:rFonts w:eastAsia="Calibri"/>
           <w:sz w:val="24"/>
           <w:szCs w:val="24"/>
+          <w:lang w:val="en-US"/>
         </w:rPr>
       </w:pPr>
     </w:p>
@@ -1239,6 +1201,7 @@
           <w:rFonts w:eastAsia="Calibri"/>
           <w:sz w:val="24"/>
           <w:szCs w:val="24"/>
+          <w:lang w:val="en-US"/>
         </w:rPr>
       </w:pPr>
     </w:p>
@@ -1248,6 +1211,7 @@
           <w:rFonts w:eastAsia="Calibri"/>
           <w:sz w:val="24"/>
           <w:szCs w:val="24"/>
+          <w:lang w:val="en-US"/>
         </w:rPr>
       </w:pPr>
     </w:p>
@@ -1257,6 +1221,7 @@
           <w:rFonts w:eastAsia="Calibri"/>
           <w:sz w:val="24"/>
           <w:szCs w:val="24"/>
+          <w:lang w:val="en-US"/>
         </w:rPr>
       </w:pPr>
     </w:p>
@@ -1268,37 +1233,41 @@
           <w:rFonts w:eastAsia="Calibri"/>
           <w:sz w:val="44"/>
           <w:szCs w:val="36"/>
-        </w:rPr>
-      </w:pPr>
+          <w:lang w:val="en-US"/>
+        </w:rPr>
+      </w:pPr>
+      <w:proofErr w:type="gramStart"/>
       <w:r>
         <w:rPr>
           <w:b/>
           <w:bCs/>
           <w:sz w:val="44"/>
           <w:szCs w:val="36"/>
+          <w:lang w:val="en-US"/>
         </w:rPr>
         <w:t>«</w:t>
       </w:r>
-      <w:proofErr w:type="gramStart"/>
       <w:r>
         <w:rPr>
           <w:rFonts w:eastAsia="Calibri"/>
           <w:b/>
           <w:sz w:val="36"/>
           <w:szCs w:val="28"/>
-        </w:rPr>
-        <w:t>{{</w:t>
-      </w:r>
+          <w:lang w:val="en-US"/>
+        </w:rPr>
+        <w:t>{</w:t>
+      </w:r>
+      <w:proofErr w:type="gramEnd"/>
       <w:r>
         <w:rPr>
           <w:rFonts w:eastAsia="Calibri"/>
           <w:b/>
           <w:sz w:val="36"/>
           <w:szCs w:val="28"/>
-        </w:rPr>
-        <w:t xml:space="preserve"> </w:t>
-      </w:r>
-      <w:proofErr w:type="spellStart"/>
+          <w:lang w:val="en-US"/>
+        </w:rPr>
+        <w:t>{</w:t>
+      </w:r>
       <w:r>
         <w:rPr>
           <w:rFonts w:eastAsia="Calibri"/>
@@ -1307,18 +1276,18 @@
           <w:szCs w:val="28"/>
           <w:lang w:val="en-US"/>
         </w:rPr>
-        <w:t>tp</w:t>
-      </w:r>
-      <w:proofErr w:type="spellEnd"/>
-      <w:proofErr w:type="gramEnd"/>
+        <w:t xml:space="preserve"> </w:t>
+      </w:r>
+      <w:proofErr w:type="spellStart"/>
       <w:r>
         <w:rPr>
           <w:rFonts w:eastAsia="Calibri"/>
           <w:b/>
           <w:sz w:val="36"/>
           <w:szCs w:val="28"/>
-        </w:rPr>
-        <w:t>_</w:t>
+          <w:lang w:val="en-US"/>
+        </w:rPr>
+        <w:t>tp</w:t>
       </w:r>
       <w:r>
         <w:rPr>
@@ -1328,7 +1297,7 @@
           <w:szCs w:val="28"/>
           <w:lang w:val="en-US"/>
         </w:rPr>
-        <w:t>program</w:t>
+        <w:t>_</w:t>
       </w:r>
       <w:r>
         <w:rPr>
@@ -1336,8 +1305,9 @@
           <w:b/>
           <w:sz w:val="36"/>
           <w:szCs w:val="28"/>
-        </w:rPr>
-        <w:t>_</w:t>
+          <w:lang w:val="en-US"/>
+        </w:rPr>
+        <w:t>program</w:t>
       </w:r>
       <w:r>
         <w:rPr>
@@ -1347,7 +1317,7 @@
           <w:szCs w:val="28"/>
           <w:lang w:val="en-US"/>
         </w:rPr>
-        <w:t>name</w:t>
+        <w:t>_</w:t>
       </w:r>
       <w:r>
         <w:rPr>
@@ -1355,15 +1325,28 @@
           <w:b/>
           <w:sz w:val="36"/>
           <w:szCs w:val="28"/>
-        </w:rPr>
-        <w:t xml:space="preserve"> </w:t>
-      </w:r>
+          <w:lang w:val="en-US"/>
+        </w:rPr>
+        <w:t>name</w:t>
+      </w:r>
+      <w:proofErr w:type="spellEnd"/>
       <w:r>
         <w:rPr>
           <w:rFonts w:eastAsia="Calibri"/>
           <w:b/>
           <w:sz w:val="36"/>
           <w:szCs w:val="28"/>
+          <w:lang w:val="en-US"/>
+        </w:rPr>
+        <w:t xml:space="preserve"> </w:t>
+      </w:r>
+      <w:r>
+        <w:rPr>
+          <w:rFonts w:eastAsia="Calibri"/>
+          <w:b/>
+          <w:sz w:val="36"/>
+          <w:szCs w:val="28"/>
+          <w:lang w:val="en-US"/>
         </w:rPr>
         <w:t>}}»</w:t>
       </w:r>
@@ -1374,6 +1357,7 @@
         <w:rPr>
           <w:sz w:val="28"/>
           <w:szCs w:val="28"/>
+          <w:lang w:val="en-US"/>
         </w:rPr>
       </w:pPr>
     </w:p>
@@ -1385,6 +1369,7 @@
           <w:rFonts w:eastAsia="Calibri"/>
           <w:sz w:val="20"/>
           <w:szCs w:val="20"/>
+          <w:lang w:val="en-US"/>
         </w:rPr>
       </w:pPr>
       <w:r>
@@ -1398,6 +1383,7 @@
         <w:rPr>
           <w:sz w:val="28"/>
           <w:szCs w:val="28"/>
+          <w:lang w:val="en-US"/>
         </w:rPr>
         <w:t xml:space="preserve"> </w:t>
       </w:r>
@@ -1412,6 +1398,7 @@
         <w:rPr>
           <w:sz w:val="28"/>
           <w:szCs w:val="28"/>
+          <w:lang w:val="en-US"/>
         </w:rPr>
         <w:t xml:space="preserve">: </w:t>
       </w:r>
@@ -1420,6 +1407,7 @@
         <w:rPr>
           <w:sz w:val="28"/>
           <w:szCs w:val="28"/>
+          <w:lang w:val="en-US"/>
         </w:rPr>
         <w:t>{{</w:t>
       </w:r>
@@ -1427,6 +1415,7 @@
         <w:rPr>
           <w:sz w:val="28"/>
           <w:szCs w:val="28"/>
+          <w:lang w:val="en-US"/>
         </w:rPr>
         <w:t xml:space="preserve"> </w:t>
       </w:r>
@@ -1439,42 +1428,45 @@
         </w:rPr>
         <w:t>tp</w:t>
       </w:r>
+      <w:proofErr w:type="gramEnd"/>
+      <w:r>
+        <w:rPr>
+          <w:sz w:val="28"/>
+          <w:szCs w:val="28"/>
+          <w:lang w:val="en-US"/>
+        </w:rPr>
+        <w:t>_</w:t>
+      </w:r>
+      <w:r>
+        <w:rPr>
+          <w:sz w:val="28"/>
+          <w:szCs w:val="28"/>
+          <w:lang w:val="en-US"/>
+        </w:rPr>
+        <w:t>addressee</w:t>
+      </w:r>
+      <w:r>
+        <w:rPr>
+          <w:sz w:val="28"/>
+          <w:szCs w:val="28"/>
+          <w:lang w:val="en-US"/>
+        </w:rPr>
+        <w:t>_</w:t>
+      </w:r>
+      <w:r>
+        <w:rPr>
+          <w:sz w:val="28"/>
+          <w:szCs w:val="28"/>
+          <w:lang w:val="en-US"/>
+        </w:rPr>
+        <w:t>program</w:t>
+      </w:r>
       <w:proofErr w:type="spellEnd"/>
-      <w:proofErr w:type="gramEnd"/>
-      <w:r>
-        <w:rPr>
-          <w:sz w:val="28"/>
-          <w:szCs w:val="28"/>
-        </w:rPr>
-        <w:t>_</w:t>
-      </w:r>
-      <w:r>
-        <w:rPr>
-          <w:sz w:val="28"/>
-          <w:szCs w:val="28"/>
-          <w:lang w:val="en-US"/>
-        </w:rPr>
-        <w:t>addressee</w:t>
-      </w:r>
-      <w:r>
-        <w:rPr>
-          <w:sz w:val="28"/>
-          <w:szCs w:val="28"/>
-        </w:rPr>
-        <w:t>_</w:t>
-      </w:r>
-      <w:r>
-        <w:rPr>
-          <w:sz w:val="28"/>
-          <w:szCs w:val="28"/>
-          <w:lang w:val="en-US"/>
-        </w:rPr>
-        <w:t>program</w:t>
-      </w:r>
-      <w:r>
-        <w:rPr>
-          <w:sz w:val="28"/>
-          <w:szCs w:val="28"/>
+      <w:r>
+        <w:rPr>
+          <w:sz w:val="28"/>
+          <w:szCs w:val="28"/>
+          <w:lang w:val="en-US"/>
         </w:rPr>
         <w:t xml:space="preserve"> </w:t>
       </w:r>
@@ -1482,6 +1474,7 @@
         <w:rPr>
           <w:sz w:val="28"/>
           <w:szCs w:val="28"/>
+          <w:lang w:val="en-US"/>
         </w:rPr>
         <w:t xml:space="preserve">}} </w:t>
       </w:r>
@@ -1567,6 +1560,7 @@
           <w:rFonts w:eastAsia="Calibri"/>
           <w:sz w:val="20"/>
           <w:szCs w:val="20"/>
+          <w:lang w:val="en-US"/>
         </w:rPr>
       </w:pPr>
       <w:r>
@@ -1580,6 +1574,7 @@
         <w:rPr>
           <w:sz w:val="28"/>
           <w:szCs w:val="28"/>
+          <w:lang w:val="en-US"/>
         </w:rPr>
         <w:t xml:space="preserve"> </w:t>
       </w:r>
@@ -1594,6 +1589,7 @@
         <w:rPr>
           <w:sz w:val="28"/>
           <w:szCs w:val="28"/>
+          <w:lang w:val="en-US"/>
         </w:rPr>
         <w:t xml:space="preserve">: </w:t>
       </w:r>
@@ -1602,6 +1598,7 @@
         <w:rPr>
           <w:sz w:val="28"/>
           <w:szCs w:val="28"/>
+          <w:lang w:val="en-US"/>
         </w:rPr>
         <w:t xml:space="preserve">{{ </w:t>
       </w:r>
@@ -1614,12 +1611,78 @@
         </w:rPr>
         <w:t>en</w:t>
       </w:r>
+      <w:proofErr w:type="gramEnd"/>
+      <w:r>
+        <w:rPr>
+          <w:sz w:val="28"/>
+          <w:szCs w:val="28"/>
+          <w:lang w:val="en-US"/>
+        </w:rPr>
+        <w:t>_</w:t>
+      </w:r>
+      <w:r>
+        <w:rPr>
+          <w:sz w:val="28"/>
+          <w:szCs w:val="28"/>
+          <w:lang w:val="en-US"/>
+        </w:rPr>
+        <w:t>training</w:t>
+      </w:r>
+      <w:r>
+        <w:rPr>
+          <w:sz w:val="28"/>
+          <w:szCs w:val="28"/>
+          <w:lang w:val="en-US"/>
+        </w:rPr>
+        <w:t>_</w:t>
+      </w:r>
+      <w:r>
+        <w:rPr>
+          <w:sz w:val="28"/>
+          <w:szCs w:val="28"/>
+          <w:lang w:val="en-US"/>
+        </w:rPr>
+        <w:t>periodn</w:t>
+      </w:r>
       <w:proofErr w:type="spellEnd"/>
-      <w:proofErr w:type="gramEnd"/>
-      <w:r>
-        <w:rPr>
-          <w:sz w:val="28"/>
-          <w:szCs w:val="28"/>
+      <w:r>
+        <w:rPr>
+          <w:sz w:val="28"/>
+          <w:szCs w:val="28"/>
+          <w:lang w:val="en-US"/>
+        </w:rPr>
+        <w:t xml:space="preserve"> |</w:t>
+      </w:r>
+      <w:r>
+        <w:rPr>
+          <w:sz w:val="28"/>
+          <w:szCs w:val="28"/>
+          <w:lang w:val="en-US"/>
+        </w:rPr>
+        <w:t>int</w:t>
+      </w:r>
+      <w:r>
+        <w:rPr>
+          <w:sz w:val="28"/>
+          <w:szCs w:val="28"/>
+          <w:lang w:val="en-US"/>
+        </w:rPr>
+        <w:t xml:space="preserve"> * </w:t>
+      </w:r>
+      <w:proofErr w:type="spellStart"/>
+      <w:r>
+        <w:rPr>
+          <w:sz w:val="28"/>
+          <w:szCs w:val="28"/>
+          <w:lang w:val="en-US"/>
+        </w:rPr>
+        <w:t>en</w:t>
+      </w:r>
+      <w:r>
+        <w:rPr>
+          <w:sz w:val="28"/>
+          <w:szCs w:val="28"/>
+          <w:lang w:val="en-US"/>
         </w:rPr>
         <w:t>_</w:t>
       </w:r>
@@ -1629,15 +1692,49 @@
           <w:szCs w:val="28"/>
           <w:lang w:val="en-US"/>
         </w:rPr>
-        <w:t>training</w:t>
-      </w:r>
-      <w:r>
-        <w:rPr>
-          <w:sz w:val="28"/>
-          <w:szCs w:val="28"/>
+        <w:t>duration</w:t>
+      </w:r>
+      <w:r>
+        <w:rPr>
+          <w:sz w:val="28"/>
+          <w:szCs w:val="28"/>
+          <w:lang w:val="en-US"/>
         </w:rPr>
         <w:t>_</w:t>
       </w:r>
+      <w:r>
+        <w:rPr>
+          <w:sz w:val="28"/>
+          <w:szCs w:val="28"/>
+          <w:lang w:val="en-US"/>
+        </w:rPr>
+        <w:t>lesson</w:t>
+      </w:r>
+      <w:r>
+        <w:rPr>
+          <w:sz w:val="28"/>
+          <w:szCs w:val="28"/>
+          <w:lang w:val="en-US"/>
+        </w:rPr>
+        <w:t>|</w:t>
+      </w:r>
+      <w:r>
+        <w:rPr>
+          <w:sz w:val="28"/>
+          <w:szCs w:val="28"/>
+          <w:lang w:val="en-US"/>
+        </w:rPr>
+        <w:t>int</w:t>
+      </w:r>
+      <w:proofErr w:type="spellEnd"/>
+      <w:r>
+        <w:rPr>
+          <w:sz w:val="28"/>
+          <w:szCs w:val="28"/>
+          <w:lang w:val="en-US"/>
+        </w:rPr>
+        <w:t xml:space="preserve"> * </w:t>
+      </w:r>
       <w:proofErr w:type="spellStart"/>
       <w:r>
         <w:rPr>
@@ -1645,152 +1742,62 @@
           <w:szCs w:val="28"/>
           <w:lang w:val="en-US"/>
         </w:rPr>
-        <w:t>periodn</w:t>
+        <w:t>en</w:t>
+      </w:r>
+      <w:r>
+        <w:rPr>
+          <w:sz w:val="28"/>
+          <w:szCs w:val="28"/>
+          <w:lang w:val="en-US"/>
+        </w:rPr>
+        <w:t>_</w:t>
+      </w:r>
+      <w:r>
+        <w:rPr>
+          <w:sz w:val="28"/>
+          <w:szCs w:val="28"/>
+          <w:lang w:val="en-US"/>
+        </w:rPr>
+        <w:t>number</w:t>
+      </w:r>
+      <w:r>
+        <w:rPr>
+          <w:sz w:val="28"/>
+          <w:szCs w:val="28"/>
+          <w:lang w:val="en-US"/>
+        </w:rPr>
+        <w:t>_</w:t>
+      </w:r>
+      <w:r>
+        <w:rPr>
+          <w:sz w:val="28"/>
+          <w:szCs w:val="28"/>
+          <w:lang w:val="en-US"/>
+        </w:rPr>
+        <w:t>classes</w:t>
+      </w:r>
+      <w:r>
+        <w:rPr>
+          <w:sz w:val="28"/>
+          <w:szCs w:val="28"/>
+          <w:lang w:val="en-US"/>
+        </w:rPr>
+        <w:t>|</w:t>
+      </w:r>
+      <w:r>
+        <w:rPr>
+          <w:sz w:val="28"/>
+          <w:szCs w:val="28"/>
+          <w:lang w:val="en-US"/>
+        </w:rPr>
+        <w:t>int</w:t>
       </w:r>
       <w:proofErr w:type="spellEnd"/>
       <w:r>
         <w:rPr>
           <w:sz w:val="28"/>
           <w:szCs w:val="28"/>
-        </w:rPr>
-        <w:t xml:space="preserve"> |</w:t>
-      </w:r>
-      <w:r>
-        <w:rPr>
-          <w:sz w:val="28"/>
-          <w:szCs w:val="28"/>
-          <w:lang w:val="en-US"/>
-        </w:rPr>
-        <w:t>int</w:t>
-      </w:r>
-      <w:r>
-        <w:rPr>
-          <w:sz w:val="28"/>
-          <w:szCs w:val="28"/>
-        </w:rPr>
-        <w:t xml:space="preserve"> * </w:t>
-      </w:r>
-      <w:proofErr w:type="spellStart"/>
-      <w:r>
-        <w:rPr>
-          <w:sz w:val="28"/>
-          <w:szCs w:val="28"/>
-          <w:lang w:val="en-US"/>
-        </w:rPr>
-        <w:t>en</w:t>
-      </w:r>
-      <w:proofErr w:type="spellEnd"/>
-      <w:r>
-        <w:rPr>
-          <w:sz w:val="28"/>
-          <w:szCs w:val="28"/>
-        </w:rPr>
-        <w:t>_</w:t>
-      </w:r>
-      <w:r>
-        <w:rPr>
-          <w:sz w:val="28"/>
-          <w:szCs w:val="28"/>
-          <w:lang w:val="en-US"/>
-        </w:rPr>
-        <w:t>duration</w:t>
-      </w:r>
-      <w:r>
-        <w:rPr>
-          <w:sz w:val="28"/>
-          <w:szCs w:val="28"/>
-        </w:rPr>
-        <w:t>_</w:t>
-      </w:r>
-      <w:r>
-        <w:rPr>
-          <w:sz w:val="28"/>
-          <w:szCs w:val="28"/>
-          <w:lang w:val="en-US"/>
-        </w:rPr>
-        <w:t>lesson</w:t>
-      </w:r>
-      <w:r>
-        <w:rPr>
-          <w:sz w:val="28"/>
-          <w:szCs w:val="28"/>
-        </w:rPr>
-        <w:t>|</w:t>
-      </w:r>
-      <w:r>
-        <w:rPr>
-          <w:sz w:val="28"/>
-          <w:szCs w:val="28"/>
-          <w:lang w:val="en-US"/>
-        </w:rPr>
-        <w:t>int</w:t>
-      </w:r>
-      <w:r>
-        <w:rPr>
-          <w:sz w:val="28"/>
-          <w:szCs w:val="28"/>
-        </w:rPr>
-        <w:t xml:space="preserve"> * </w:t>
-      </w:r>
-      <w:proofErr w:type="spellStart"/>
-      <w:r>
-        <w:rPr>
-          <w:sz w:val="28"/>
-          <w:szCs w:val="28"/>
-          <w:lang w:val="en-US"/>
-        </w:rPr>
-        <w:t>en</w:t>
-      </w:r>
-      <w:proofErr w:type="spellEnd"/>
-      <w:r>
-        <w:rPr>
-          <w:sz w:val="28"/>
-          <w:szCs w:val="28"/>
-        </w:rPr>
-        <w:t>_</w:t>
-      </w:r>
-      <w:r>
-        <w:rPr>
-          <w:sz w:val="28"/>
-          <w:szCs w:val="28"/>
-          <w:lang w:val="en-US"/>
-        </w:rPr>
-        <w:t>number</w:t>
-      </w:r>
-      <w:r>
-        <w:rPr>
-          <w:sz w:val="28"/>
-          <w:szCs w:val="28"/>
-        </w:rPr>
-        <w:t>_</w:t>
-      </w:r>
-      <w:r>
-        <w:rPr>
-          <w:sz w:val="28"/>
-          <w:szCs w:val="28"/>
-          <w:lang w:val="en-US"/>
-        </w:rPr>
-        <w:t>classes</w:t>
-      </w:r>
-      <w:r>
-        <w:rPr>
-          <w:sz w:val="28"/>
-          <w:szCs w:val="28"/>
-        </w:rPr>
-        <w:t>|</w:t>
-      </w:r>
-      <w:r>
-        <w:rPr>
-          <w:sz w:val="28"/>
-          <w:szCs w:val="28"/>
-          <w:lang w:val="en-US"/>
-        </w:rPr>
-        <w:t>int</w:t>
-      </w:r>
-      <w:r>
-        <w:rPr>
-          <w:sz w:val="28"/>
-          <w:szCs w:val="28"/>
+          <w:lang w:val="en-US"/>
         </w:rPr>
         <w:t xml:space="preserve"> }}</w:t>
       </w:r>
@@ -1808,6 +1815,7 @@
           <w:rFonts w:eastAsia="Calibri"/>
           <w:sz w:val="24"/>
           <w:szCs w:val="24"/>
+          <w:lang w:val="en-US"/>
         </w:rPr>
       </w:pPr>
     </w:p>
@@ -1817,6 +1825,7 @@
           <w:rFonts w:eastAsia="Calibri"/>
           <w:sz w:val="24"/>
           <w:szCs w:val="24"/>
+          <w:lang w:val="en-US"/>
         </w:rPr>
       </w:pPr>
     </w:p>
@@ -1826,6 +1835,7 @@
           <w:rFonts w:eastAsia="Calibri"/>
           <w:sz w:val="24"/>
           <w:szCs w:val="24"/>
+          <w:lang w:val="en-US"/>
         </w:rPr>
       </w:pPr>
     </w:p>
@@ -1835,6 +1845,7 @@
           <w:rFonts w:eastAsia="Calibri"/>
           <w:sz w:val="24"/>
           <w:szCs w:val="24"/>
+          <w:lang w:val="en-US"/>
         </w:rPr>
       </w:pPr>
     </w:p>
@@ -1844,6 +1855,7 @@
           <w:rFonts w:eastAsia="Calibri"/>
           <w:sz w:val="24"/>
           <w:szCs w:val="24"/>
+          <w:lang w:val="en-US"/>
         </w:rPr>
       </w:pPr>
     </w:p>
@@ -1862,6 +1874,7 @@
         <w:rPr>
           <w:sz w:val="26"/>
           <w:szCs w:val="26"/>
+          <w:lang w:val="en-US"/>
         </w:rPr>
         <w:t xml:space="preserve">    </w:t>
       </w:r>
@@ -2099,7 +2112,6 @@
         <w:rPr>
           <w:sz w:val="27"/>
           <w:szCs w:val="27"/>
-          <w:lang w:val="en-US"/>
         </w:rPr>
       </w:pPr>
       <w:proofErr w:type="gramStart"/>
@@ -2107,7 +2119,6 @@
         <w:rPr>
           <w:sz w:val="27"/>
           <w:szCs w:val="27"/>
-          <w:lang w:val="en-US"/>
         </w:rPr>
         <w:t xml:space="preserve">{{ </w:t>
       </w:r>
@@ -2120,12 +2131,12 @@
         </w:rPr>
         <w:t>tp</w:t>
       </w:r>
+      <w:proofErr w:type="spellEnd"/>
       <w:proofErr w:type="gramEnd"/>
       <w:r>
         <w:rPr>
           <w:sz w:val="27"/>
           <w:szCs w:val="27"/>
-          <w:lang w:val="en-US"/>
         </w:rPr>
         <w:t>_</w:t>
       </w:r>
@@ -2141,7 +2152,6 @@
         <w:rPr>
           <w:sz w:val="27"/>
           <w:szCs w:val="27"/>
-          <w:lang w:val="en-US"/>
         </w:rPr>
         <w:t>_</w:t>
       </w:r>
@@ -2153,12 +2163,10 @@
         </w:rPr>
         <w:t>year</w:t>
       </w:r>
-      <w:proofErr w:type="spellEnd"/>
       <w:r>
         <w:rPr>
           <w:sz w:val="27"/>
           <w:szCs w:val="27"/>
-          <w:lang w:val="en-US"/>
         </w:rPr>
         <w:t xml:space="preserve"> </w:t>
       </w:r>
@@ -2166,7 +2174,6 @@
         <w:rPr>
           <w:sz w:val="27"/>
           <w:szCs w:val="27"/>
-          <w:lang w:val="en-US"/>
         </w:rPr>
         <w:t xml:space="preserve">}} </w:t>
       </w:r>
@@ -2181,16 +2188,12 @@
         <w:rPr>
           <w:sz w:val="27"/>
           <w:szCs w:val="27"/>
-          <w:lang w:val="en-US"/>
         </w:rPr>
         <w:t>.</w:t>
       </w:r>
     </w:p>
     <w:p>
       <w:pPr>
-        <w:rPr>
-          <w:lang w:val="en-US"/>
-        </w:rPr>
         <w:sectPr>
           <w:type w:val="continuous"/>
           <w:pgSz w:w="11910" w:h="16840"/>
@@ -2211,7 +2214,7 @@
           <w:sz w:val="32"/>
         </w:rPr>
       </w:pPr>
-      <w:bookmarkStart w:id="0" w:name="_Toc79850922"/>
+      <w:bookmarkStart w:id="1" w:name="_Toc79850922"/>
       <w:r>
         <w:rPr>
           <w:sz w:val="32"/>
@@ -2260,7 +2263,7 @@
         </w:rPr>
         <w:t>ЗАПИСК</w:t>
       </w:r>
-      <w:bookmarkEnd w:id="0"/>
+      <w:bookmarkEnd w:id="1"/>
       <w:r>
         <w:rPr>
           <w:sz w:val="32"/>
@@ -2276,11 +2279,13 @@
         <w:jc w:val="both"/>
         <w:rPr>
           <w:sz w:val="28"/>
-        </w:rPr>
-      </w:pPr>
-      <w:r>
-        <w:rPr>
-          <w:sz w:val="28"/>
+          <w:szCs w:val="28"/>
+        </w:rPr>
+      </w:pPr>
+      <w:r>
+        <w:rPr>
+          <w:sz w:val="28"/>
+          <w:szCs w:val="28"/>
         </w:rPr>
         <w:t>Дополнительная</w:t>
       </w:r>
@@ -2288,6 +2293,7 @@
         <w:rPr>
           <w:spacing w:val="1"/>
           <w:sz w:val="28"/>
+          <w:szCs w:val="28"/>
         </w:rPr>
         <w:t xml:space="preserve"> </w:t>
       </w:r>
@@ -2295,12 +2301,14 @@
         <w:rPr>
           <w:spacing w:val="1"/>
           <w:sz w:val="28"/>
+          <w:szCs w:val="28"/>
         </w:rPr>
         <w:t xml:space="preserve">общеобразовательная </w:t>
       </w:r>
       <w:r>
         <w:rPr>
           <w:sz w:val="28"/>
+          <w:szCs w:val="28"/>
         </w:rPr>
         <w:t>общеразвивающая</w:t>
       </w:r>
@@ -2308,12 +2316,14 @@
         <w:rPr>
           <w:spacing w:val="1"/>
           <w:sz w:val="28"/>
+          <w:szCs w:val="28"/>
         </w:rPr>
         <w:t xml:space="preserve"> </w:t>
       </w:r>
       <w:r>
         <w:rPr>
           <w:sz w:val="28"/>
+          <w:szCs w:val="28"/>
         </w:rPr>
         <w:t>программа</w:t>
       </w:r>
@@ -2321,28 +2331,29 @@
         <w:rPr>
           <w:spacing w:val="1"/>
           <w:sz w:val="28"/>
+          <w:szCs w:val="28"/>
         </w:rPr>
         <w:t xml:space="preserve"> </w:t>
       </w:r>
       <w:r>
         <w:rPr>
-          <w:sz w:val="32"/>
-          <w:szCs w:val="32"/>
+          <w:sz w:val="28"/>
+          <w:szCs w:val="28"/>
         </w:rPr>
         <w:t>«</w:t>
       </w:r>
       <w:proofErr w:type="gramStart"/>
       <w:r>
         <w:rPr>
-          <w:sz w:val="32"/>
-          <w:szCs w:val="32"/>
+          <w:sz w:val="28"/>
+          <w:szCs w:val="28"/>
         </w:rPr>
         <w:t>{{</w:t>
       </w:r>
       <w:r>
         <w:rPr>
-          <w:sz w:val="32"/>
-          <w:szCs w:val="32"/>
+          <w:sz w:val="28"/>
+          <w:szCs w:val="28"/>
         </w:rPr>
         <w:t xml:space="preserve"> </w:t>
       </w:r>
@@ -2350,8 +2361,8 @@
       <w:r>
         <w:rPr>
           <w:rFonts w:eastAsia="Calibri"/>
-          <w:sz w:val="32"/>
-          <w:szCs w:val="32"/>
+          <w:sz w:val="28"/>
+          <w:szCs w:val="28"/>
           <w:lang w:val="en-US"/>
         </w:rPr>
         <w:t>tp</w:t>
@@ -2361,16 +2372,16 @@
       <w:r>
         <w:rPr>
           <w:rFonts w:eastAsia="Calibri"/>
-          <w:sz w:val="32"/>
-          <w:szCs w:val="32"/>
+          <w:sz w:val="28"/>
+          <w:szCs w:val="28"/>
         </w:rPr>
         <w:t>_</w:t>
       </w:r>
       <w:r>
         <w:rPr>
           <w:rFonts w:eastAsia="Calibri"/>
-          <w:sz w:val="32"/>
-          <w:szCs w:val="32"/>
+          <w:sz w:val="28"/>
+          <w:szCs w:val="28"/>
           <w:lang w:val="en-US"/>
         </w:rPr>
         <w:t>program</w:t>
@@ -2378,31 +2389,31 @@
       <w:r>
         <w:rPr>
           <w:rFonts w:eastAsia="Calibri"/>
-          <w:sz w:val="32"/>
-          <w:szCs w:val="32"/>
+          <w:sz w:val="28"/>
+          <w:szCs w:val="28"/>
         </w:rPr>
         <w:t>_</w:t>
       </w:r>
       <w:r>
         <w:rPr>
           <w:rFonts w:eastAsia="Calibri"/>
-          <w:sz w:val="32"/>
-          <w:szCs w:val="32"/>
+          <w:sz w:val="28"/>
+          <w:szCs w:val="28"/>
           <w:lang w:val="en-US"/>
         </w:rPr>
         <w:t>name</w:t>
       </w:r>
       <w:r>
         <w:rPr>
-          <w:sz w:val="32"/>
-          <w:szCs w:val="32"/>
+          <w:sz w:val="28"/>
+          <w:szCs w:val="28"/>
         </w:rPr>
         <w:t xml:space="preserve"> }}</w:t>
       </w:r>
       <w:r>
         <w:rPr>
-          <w:sz w:val="32"/>
-          <w:szCs w:val="32"/>
+          <w:sz w:val="28"/>
+          <w:szCs w:val="28"/>
         </w:rPr>
         <w:t>»</w:t>
       </w:r>
@@ -2410,104 +2421,98 @@
         <w:rPr>
           <w:spacing w:val="1"/>
           <w:sz w:val="28"/>
+          <w:szCs w:val="28"/>
+        </w:rPr>
+        <w:t xml:space="preserve">, </w:t>
+      </w:r>
+      <w:r>
+        <w:rPr>
+          <w:sz w:val="28"/>
+          <w:szCs w:val="28"/>
+        </w:rPr>
+        <w:t xml:space="preserve">{{ </w:t>
+      </w:r>
+      <w:proofErr w:type="spellStart"/>
+      <w:r>
+        <w:rPr>
+          <w:sz w:val="28"/>
+          <w:szCs w:val="28"/>
+        </w:rPr>
+        <w:t>en_orientation</w:t>
+      </w:r>
+      <w:proofErr w:type="spellEnd"/>
+      <w:r>
+        <w:rPr>
+          <w:sz w:val="28"/>
+          <w:szCs w:val="28"/>
+        </w:rPr>
+        <w:t xml:space="preserve"> }}</w:t>
+      </w:r>
+      <w:r>
+        <w:rPr>
+          <w:spacing w:val="-1"/>
+          <w:sz w:val="28"/>
+          <w:szCs w:val="28"/>
         </w:rPr>
         <w:t xml:space="preserve"> </w:t>
       </w:r>
       <w:r>
         <w:rPr>
           <w:sz w:val="28"/>
-        </w:rPr>
-        <w:t>имеет</w:t>
-      </w:r>
-      <w:r>
-        <w:rPr>
-          <w:spacing w:val="-57"/>
-          <w:sz w:val="28"/>
+          <w:szCs w:val="28"/>
+        </w:rPr>
+        <w:t>направленность</w:t>
+      </w:r>
+      <w:r>
+        <w:rPr>
+          <w:sz w:val="28"/>
+          <w:szCs w:val="28"/>
+        </w:rPr>
+        <w:t>, вид деятельности</w:t>
+      </w:r>
+      <w:r>
+        <w:rPr>
+          <w:b/>
+          <w:sz w:val="28"/>
+          <w:szCs w:val="28"/>
         </w:rPr>
         <w:t xml:space="preserve"> </w:t>
       </w:r>
       <w:r>
         <w:rPr>
-          <w:sz w:val="28"/>
-        </w:rPr>
-        <w:t>{{</w:t>
-      </w:r>
-      <w:r>
-        <w:t xml:space="preserve"> </w:t>
+          <w:b/>
+          <w:sz w:val="28"/>
+          <w:szCs w:val="28"/>
+        </w:rPr>
+        <w:t>–</w:t>
+      </w:r>
+      <w:r>
+        <w:rPr>
+          <w:sz w:val="28"/>
+          <w:szCs w:val="28"/>
+        </w:rPr>
+        <w:t xml:space="preserve">{{ </w:t>
       </w:r>
       <w:proofErr w:type="spellStart"/>
       <w:r>
         <w:rPr>
           <w:sz w:val="28"/>
-        </w:rPr>
-        <w:t>en_orientation</w:t>
+          <w:szCs w:val="28"/>
+        </w:rPr>
+        <w:t>en_type_activity</w:t>
       </w:r>
       <w:proofErr w:type="spellEnd"/>
       <w:r>
         <w:rPr>
           <w:sz w:val="28"/>
+          <w:szCs w:val="28"/>
         </w:rPr>
         <w:t xml:space="preserve"> }}</w:t>
       </w:r>
       <w:r>
         <w:rPr>
-          <w:spacing w:val="-1"/>
-          <w:sz w:val="28"/>
-        </w:rPr>
-        <w:t xml:space="preserve"> </w:t>
-      </w:r>
-      <w:r>
-        <w:rPr>
-          <w:sz w:val="28"/>
-        </w:rPr>
-        <w:t>направленность</w:t>
-      </w:r>
-      <w:r>
-        <w:rPr>
-          <w:sz w:val="28"/>
-        </w:rPr>
-        <w:t>, вид деятельности</w:t>
-      </w:r>
-      <w:r>
-        <w:rPr>
-          <w:b/>
-          <w:sz w:val="28"/>
-        </w:rPr>
-        <w:t xml:space="preserve"> </w:t>
-      </w:r>
-      <w:r>
-        <w:rPr>
-          <w:b/>
-          <w:sz w:val="28"/>
-        </w:rPr>
-        <w:t>–</w:t>
-      </w:r>
-      <w:r>
-        <w:rPr>
-          <w:sz w:val="28"/>
-        </w:rPr>
-        <w:t>{{</w:t>
-      </w:r>
-      <w:r>
-        <w:t xml:space="preserve"> </w:t>
-      </w:r>
-      <w:proofErr w:type="spellStart"/>
-      <w:r>
-        <w:rPr>
-          <w:sz w:val="28"/>
-        </w:rPr>
-        <w:t>en_type_activity</w:t>
-      </w:r>
-      <w:proofErr w:type="spellEnd"/>
-      <w:r>
-        <w:rPr>
-          <w:sz w:val="28"/>
-        </w:rPr>
-        <w:t xml:space="preserve"> }}</w:t>
-      </w:r>
-      <w:r>
-        <w:rPr>
-          <w:sz w:val="28"/>
+          <w:sz w:val="28"/>
+          <w:szCs w:val="28"/>
         </w:rPr>
         <w:t>.</w:t>
       </w:r>
@@ -2904,98 +2909,98 @@
         <w:rPr>
           <w:sz w:val="28"/>
         </w:rPr>
+        <w:t>Положения</w:t>
+      </w:r>
+      <w:r>
+        <w:rPr>
+          <w:spacing w:val="1"/>
+          <w:sz w:val="28"/>
+        </w:rPr>
+        <w:t xml:space="preserve"> </w:t>
+      </w:r>
+      <w:r>
+        <w:rPr>
+          <w:sz w:val="28"/>
+        </w:rPr>
+        <w:t>о</w:t>
+      </w:r>
+      <w:r>
+        <w:rPr>
+          <w:spacing w:val="1"/>
+          <w:sz w:val="28"/>
+        </w:rPr>
+        <w:t xml:space="preserve"> </w:t>
+      </w:r>
+      <w:r>
+        <w:rPr>
+          <w:sz w:val="28"/>
+        </w:rPr>
+        <w:t>дополнительной</w:t>
+      </w:r>
+      <w:r>
+        <w:rPr>
+          <w:spacing w:val="1"/>
+          <w:sz w:val="28"/>
+        </w:rPr>
+        <w:t xml:space="preserve"> </w:t>
+      </w:r>
+      <w:r>
+        <w:rPr>
+          <w:sz w:val="28"/>
+        </w:rPr>
+        <w:t>общеобразовательной</w:t>
+      </w:r>
+      <w:r>
+        <w:rPr>
+          <w:spacing w:val="1"/>
+          <w:sz w:val="28"/>
+        </w:rPr>
+        <w:t xml:space="preserve"> </w:t>
+      </w:r>
+      <w:r>
+        <w:rPr>
+          <w:sz w:val="28"/>
+        </w:rPr>
+        <w:t>программе</w:t>
+      </w:r>
+      <w:r>
+        <w:rPr>
+          <w:spacing w:val="1"/>
+          <w:sz w:val="28"/>
+        </w:rPr>
+        <w:t xml:space="preserve"> </w:t>
+      </w:r>
+      <w:r>
+        <w:rPr>
+          <w:sz w:val="28"/>
+        </w:rPr>
+        <w:t>в</w:t>
+      </w:r>
+      <w:r>
+        <w:rPr>
+          <w:spacing w:val="-67"/>
+          <w:sz w:val="28"/>
+        </w:rPr>
+        <w:t xml:space="preserve"> </w:t>
+      </w:r>
+      <w:r>
+        <w:rPr>
+          <w:sz w:val="28"/>
+        </w:rPr>
+        <w:t>Хабаровском</w:t>
+      </w:r>
+      <w:r>
+        <w:rPr>
+          <w:spacing w:val="1"/>
+          <w:sz w:val="28"/>
+        </w:rPr>
+        <w:t xml:space="preserve"> </w:t>
+      </w:r>
+      <w:r>
+        <w:rPr>
+          <w:sz w:val="28"/>
+        </w:rPr>
         <w:lastRenderedPageBreak/>
-        <w:t>Положения</w:t>
-      </w:r>
-      <w:r>
-        <w:rPr>
-          <w:spacing w:val="1"/>
-          <w:sz w:val="28"/>
-        </w:rPr>
-        <w:t xml:space="preserve"> </w:t>
-      </w:r>
-      <w:r>
-        <w:rPr>
-          <w:sz w:val="28"/>
-        </w:rPr>
-        <w:t>о</w:t>
-      </w:r>
-      <w:r>
-        <w:rPr>
-          <w:spacing w:val="1"/>
-          <w:sz w:val="28"/>
-        </w:rPr>
-        <w:t xml:space="preserve"> </w:t>
-      </w:r>
-      <w:r>
-        <w:rPr>
-          <w:sz w:val="28"/>
-        </w:rPr>
-        <w:t>дополнительной</w:t>
-      </w:r>
-      <w:r>
-        <w:rPr>
-          <w:spacing w:val="1"/>
-          <w:sz w:val="28"/>
-        </w:rPr>
-        <w:t xml:space="preserve"> </w:t>
-      </w:r>
-      <w:r>
-        <w:rPr>
-          <w:sz w:val="28"/>
-        </w:rPr>
-        <w:t>общеобразовательной</w:t>
-      </w:r>
-      <w:r>
-        <w:rPr>
-          <w:spacing w:val="1"/>
-          <w:sz w:val="28"/>
-        </w:rPr>
-        <w:t xml:space="preserve"> </w:t>
-      </w:r>
-      <w:r>
-        <w:rPr>
-          <w:sz w:val="28"/>
-        </w:rPr>
-        <w:t>программе</w:t>
-      </w:r>
-      <w:r>
-        <w:rPr>
-          <w:spacing w:val="1"/>
-          <w:sz w:val="28"/>
-        </w:rPr>
-        <w:t xml:space="preserve"> </w:t>
-      </w:r>
-      <w:r>
-        <w:rPr>
-          <w:sz w:val="28"/>
-        </w:rPr>
-        <w:t>в</w:t>
-      </w:r>
-      <w:r>
-        <w:rPr>
-          <w:spacing w:val="-67"/>
-          <w:sz w:val="28"/>
-        </w:rPr>
-        <w:t xml:space="preserve"> </w:t>
-      </w:r>
-      <w:r>
-        <w:rPr>
-          <w:sz w:val="28"/>
-        </w:rPr>
-        <w:t>Хабаровском</w:t>
-      </w:r>
-      <w:r>
-        <w:rPr>
-          <w:spacing w:val="1"/>
-          <w:sz w:val="28"/>
-        </w:rPr>
-        <w:t xml:space="preserve"> </w:t>
-      </w:r>
-      <w:r>
-        <w:rPr>
-          <w:sz w:val="28"/>
-        </w:rPr>
         <w:t>крае»</w:t>
       </w:r>
       <w:r>
@@ -3098,7 +3103,7 @@
     <w:p>
       <w:pPr>
         <w:pStyle w:val="a3"/>
-        <w:ind w:right="345"/>
+        <w:ind w:right="345" w:firstLine="720"/>
         <w:jc w:val="both"/>
         <w:rPr>
           <w:sz w:val="28"/>
@@ -3230,7 +3235,7 @@
     <w:p>
       <w:pPr>
         <w:pStyle w:val="a3"/>
-        <w:ind w:right="345"/>
+        <w:ind w:right="345" w:firstLine="720"/>
         <w:jc w:val="both"/>
         <w:rPr>
           <w:sz w:val="28"/>
@@ -3306,7 +3311,7 @@
           <w:sz w:val="28"/>
           <w:lang w:val="en-US"/>
         </w:rPr>
-        <w:t xml:space="preserve">   </w:t>
+        <w:t xml:space="preserve"> </w:t>
       </w:r>
       <w:r>
         <w:rPr>
@@ -4584,6 +4589,7 @@
         </w:tabs>
         <w:ind w:left="0"/>
         <w:rPr>
+          <w:b w:val="0"/>
           <w:lang w:val="en-US"/>
         </w:rPr>
       </w:pPr>
@@ -4616,6 +4622,7 @@
       <w:proofErr w:type="gramStart"/>
       <w:r>
         <w:rPr>
+          <w:b w:val="0"/>
           <w:lang w:val="en-US"/>
         </w:rPr>
         <w:t xml:space="preserve">{{ </w:t>
@@ -4623,6 +4630,7 @@
       <w:proofErr w:type="spellStart"/>
       <w:r>
         <w:rPr>
+          <w:b w:val="0"/>
           <w:lang w:val="en-US"/>
         </w:rPr>
         <w:t>en</w:t>
@@ -4630,6 +4638,7 @@
       <w:proofErr w:type="gramEnd"/>
       <w:r>
         <w:rPr>
+          <w:b w:val="0"/>
           <w:lang w:val="en-US"/>
         </w:rPr>
         <w:t>_program_objectives</w:t>
@@ -4637,6 +4646,7 @@
       <w:proofErr w:type="spellEnd"/>
       <w:r>
         <w:rPr>
+          <w:b w:val="0"/>
           <w:lang w:val="en-US"/>
         </w:rPr>
         <w:t xml:space="preserve"> }}</w:t>
@@ -4702,23 +4712,27 @@
         </w:tabs>
         <w:ind w:left="0"/>
         <w:rPr>
-          <w:lang w:val="en-US"/>
-        </w:rPr>
-      </w:pPr>
-      <w:r>
-        <w:rPr>
+          <w:b w:val="0"/>
+          <w:lang w:val="en-US"/>
+        </w:rPr>
+      </w:pPr>
+      <w:r>
+        <w:rPr>
+          <w:b w:val="0"/>
           <w:lang w:val="en-US"/>
         </w:rPr>
         <w:t>{</w:t>
       </w:r>
       <w:r>
         <w:rPr>
+          <w:b w:val="0"/>
           <w:lang w:val="en-US"/>
         </w:rPr>
         <w:t xml:space="preserve">% </w:t>
       </w:r>
       <w:r>
         <w:rPr>
+          <w:b w:val="0"/>
           <w:lang w:val="en-US"/>
         </w:rPr>
         <w:t xml:space="preserve">for sub in </w:t>
@@ -4726,6 +4740,7 @@
       <w:proofErr w:type="spellStart"/>
       <w:r>
         <w:rPr>
+          <w:b w:val="0"/>
           <w:lang w:val="en-US"/>
         </w:rPr>
         <w:t>en_subject_taskss</w:t>
@@ -4733,18 +4748,21 @@
       <w:proofErr w:type="spellEnd"/>
       <w:r>
         <w:rPr>
+          <w:b w:val="0"/>
           <w:lang w:val="en-US"/>
         </w:rPr>
         <w:t xml:space="preserve"> </w:t>
       </w:r>
       <w:r>
         <w:rPr>
+          <w:b w:val="0"/>
           <w:lang w:val="en-US"/>
         </w:rPr>
         <w:t>-</w:t>
       </w:r>
       <w:r>
         <w:rPr>
+          <w:b w:val="0"/>
           <w:lang w:val="en-US"/>
         </w:rPr>
         <w:t>%}</w:t>
@@ -4753,8 +4771,10 @@
     <w:p>
       <w:pPr>
         <w:ind w:firstLine="720"/>
-        <w:rPr>
-          <w:sz w:val="28"/>
+        <w:jc w:val="center"/>
+        <w:rPr>
+          <w:sz w:val="28"/>
+          <w:szCs w:val="28"/>
           <w:lang w:val="en-US"/>
         </w:rPr>
       </w:pPr>
@@ -4762,6 +4782,7 @@
       <w:r>
         <w:rPr>
           <w:sz w:val="28"/>
+          <w:szCs w:val="28"/>
           <w:lang w:val="en-US"/>
         </w:rPr>
         <w:t>-</w:t>
@@ -4769,6 +4790,7 @@
       <w:r>
         <w:rPr>
           <w:sz w:val="28"/>
+          <w:szCs w:val="28"/>
           <w:lang w:val="en-US"/>
         </w:rPr>
         <w:t>{</w:t>
@@ -4777,6 +4799,7 @@
       <w:r>
         <w:rPr>
           <w:sz w:val="28"/>
+          <w:szCs w:val="28"/>
           <w:lang w:val="en-US"/>
         </w:rPr>
         <w:t xml:space="preserve">{ </w:t>
@@ -4784,6 +4807,7 @@
       <w:r>
         <w:rPr>
           <w:sz w:val="28"/>
+          <w:szCs w:val="28"/>
           <w:lang w:val="en-US"/>
         </w:rPr>
         <w:t>sub</w:t>
@@ -4791,6 +4815,7 @@
       <w:r>
         <w:rPr>
           <w:sz w:val="28"/>
+          <w:szCs w:val="28"/>
           <w:lang w:val="en-US"/>
         </w:rPr>
         <w:t xml:space="preserve"> }}</w:t>
@@ -4800,6 +4825,7 @@
       <w:pPr>
         <w:rPr>
           <w:sz w:val="28"/>
+          <w:szCs w:val="28"/>
           <w:lang w:val="en-US"/>
         </w:rPr>
       </w:pPr>
@@ -4850,7 +4876,8 @@
       <w:pPr>
         <w:rPr>
           <w:b/>
-          <w:sz w:val="24"/>
+          <w:sz w:val="28"/>
+          <w:szCs w:val="28"/>
           <w:lang w:val="en-US"/>
         </w:rPr>
       </w:pPr>
@@ -4858,13 +4885,15 @@
         <w:rPr>
           <w:b/>
           <w:sz w:val="28"/>
+          <w:szCs w:val="28"/>
         </w:rPr>
         <w:t>Метапредметные</w:t>
       </w:r>
       <w:r>
         <w:rPr>
           <w:b/>
-          <w:sz w:val="24"/>
+          <w:sz w:val="28"/>
+          <w:szCs w:val="28"/>
           <w:lang w:val="en-US"/>
         </w:rPr>
         <w:t>:</w:t>
@@ -4875,12 +4904,14 @@
         <w:jc w:val="both"/>
         <w:rPr>
           <w:sz w:val="28"/>
-          <w:lang w:val="en-US"/>
-        </w:rPr>
-      </w:pPr>
-      <w:r>
-        <w:rPr>
-          <w:sz w:val="28"/>
+          <w:szCs w:val="28"/>
+          <w:lang w:val="en-US"/>
+        </w:rPr>
+      </w:pPr>
+      <w:r>
+        <w:rPr>
+          <w:sz w:val="28"/>
+          <w:szCs w:val="28"/>
           <w:lang w:val="en-US"/>
         </w:rPr>
         <w:t xml:space="preserve">{% </w:t>
@@ -4888,6 +4919,7 @@
       <w:r>
         <w:rPr>
           <w:sz w:val="28"/>
+          <w:szCs w:val="28"/>
           <w:lang w:val="en-US"/>
         </w:rPr>
         <w:t xml:space="preserve">for </w:t>
@@ -4896,6 +4928,7 @@
       <w:r>
         <w:rPr>
           <w:sz w:val="28"/>
+          <w:szCs w:val="28"/>
           <w:lang w:val="en-US"/>
         </w:rPr>
         <w:t>metsub</w:t>
@@ -4904,6 +4937,7 @@
       <w:r>
         <w:rPr>
           <w:sz w:val="28"/>
+          <w:szCs w:val="28"/>
           <w:lang w:val="en-US"/>
         </w:rPr>
         <w:t xml:space="preserve"> in </w:t>
@@ -4912,6 +4946,7 @@
       <w:r>
         <w:rPr>
           <w:sz w:val="28"/>
+          <w:szCs w:val="28"/>
           <w:lang w:val="en-US"/>
         </w:rPr>
         <w:t>en_metasubject_tasks</w:t>
@@ -4920,6 +4955,7 @@
       <w:r>
         <w:rPr>
           <w:sz w:val="28"/>
+          <w:szCs w:val="28"/>
           <w:lang w:val="en-US"/>
         </w:rPr>
         <w:t xml:space="preserve"> </w:t>
@@ -4927,6 +4963,7 @@
       <w:r>
         <w:rPr>
           <w:sz w:val="28"/>
+          <w:szCs w:val="28"/>
           <w:lang w:val="en-US"/>
         </w:rPr>
         <w:t>-</w:t>
@@ -4934,6 +4971,7 @@
       <w:r>
         <w:rPr>
           <w:sz w:val="28"/>
+          <w:szCs w:val="28"/>
           <w:lang w:val="en-US"/>
         </w:rPr>
         <w:t>%}</w:t>
@@ -4942,9 +4980,204 @@
     <w:p>
       <w:pPr>
         <w:ind w:firstLine="720"/>
+        <w:jc w:val="center"/>
+        <w:rPr>
+          <w:sz w:val="28"/>
+          <w:szCs w:val="28"/>
+          <w:lang w:val="en-US"/>
+        </w:rPr>
+      </w:pPr>
+      <w:proofErr w:type="gramStart"/>
+      <w:r>
+        <w:rPr>
+          <w:sz w:val="28"/>
+          <w:szCs w:val="28"/>
+          <w:lang w:val="en-US"/>
+        </w:rPr>
+        <w:t>-</w:t>
+      </w:r>
+      <w:r>
+        <w:rPr>
+          <w:sz w:val="28"/>
+          <w:szCs w:val="28"/>
+          <w:lang w:val="en-US"/>
+        </w:rPr>
+        <w:t>{</w:t>
+      </w:r>
+      <w:proofErr w:type="gramEnd"/>
+      <w:r>
+        <w:rPr>
+          <w:sz w:val="28"/>
+          <w:szCs w:val="28"/>
+          <w:lang w:val="en-US"/>
+        </w:rPr>
+        <w:t xml:space="preserve">{ </w:t>
+      </w:r>
+      <w:proofErr w:type="spellStart"/>
+      <w:r>
+        <w:rPr>
+          <w:sz w:val="28"/>
+          <w:szCs w:val="28"/>
+          <w:lang w:val="en-US"/>
+        </w:rPr>
+        <w:t>metsub</w:t>
+      </w:r>
+      <w:proofErr w:type="spellEnd"/>
+      <w:r>
+        <w:rPr>
+          <w:sz w:val="28"/>
+          <w:szCs w:val="28"/>
+          <w:lang w:val="en-US"/>
+        </w:rPr>
+        <w:t xml:space="preserve"> }}</w:t>
+      </w:r>
+    </w:p>
+    <w:p>
+      <w:pPr>
+        <w:rPr>
+          <w:sz w:val="28"/>
+          <w:szCs w:val="28"/>
+          <w:lang w:val="en-US"/>
+        </w:rPr>
+      </w:pPr>
+      <w:r>
+        <w:rPr>
+          <w:sz w:val="28"/>
+          <w:szCs w:val="28"/>
+          <w:lang w:val="en-US"/>
+        </w:rPr>
+        <w:t xml:space="preserve">{% </w:t>
+      </w:r>
+      <w:proofErr w:type="spellStart"/>
+      <w:r>
+        <w:rPr>
+          <w:sz w:val="28"/>
+          <w:szCs w:val="28"/>
+          <w:lang w:val="en-US"/>
+        </w:rPr>
+        <w:t>endfor</w:t>
+      </w:r>
+      <w:proofErr w:type="spellEnd"/>
+      <w:r>
+        <w:rPr>
+          <w:sz w:val="28"/>
+          <w:szCs w:val="28"/>
+          <w:lang w:val="en-US"/>
+        </w:rPr>
+        <w:t xml:space="preserve"> </w:t>
+      </w:r>
+      <w:r>
+        <w:rPr>
+          <w:sz w:val="28"/>
+          <w:szCs w:val="28"/>
+          <w:lang w:val="en-US"/>
+        </w:rPr>
+        <w:t>-</w:t>
+      </w:r>
+      <w:r>
+        <w:rPr>
+          <w:sz w:val="28"/>
+          <w:szCs w:val="28"/>
+          <w:lang w:val="en-US"/>
+        </w:rPr>
+        <w:t>%}</w:t>
+      </w:r>
+    </w:p>
+    <w:p>
+      <w:pPr>
+        <w:rPr>
+          <w:b/>
+          <w:sz w:val="28"/>
+          <w:szCs w:val="28"/>
+          <w:lang w:val="en-US"/>
+        </w:rPr>
+      </w:pPr>
+      <w:r>
+        <w:rPr>
+          <w:b/>
+          <w:sz w:val="28"/>
+          <w:szCs w:val="28"/>
+        </w:rPr>
+        <w:t>Личностные</w:t>
+      </w:r>
+      <w:r>
+        <w:rPr>
+          <w:b/>
+          <w:sz w:val="28"/>
+          <w:szCs w:val="28"/>
+          <w:lang w:val="en-US"/>
+        </w:rPr>
+        <w:t>:</w:t>
+      </w:r>
+    </w:p>
+    <w:p>
+      <w:pPr>
         <w:jc w:val="both"/>
         <w:rPr>
           <w:sz w:val="28"/>
+          <w:szCs w:val="28"/>
+          <w:lang w:val="en-US"/>
+        </w:rPr>
+      </w:pPr>
+      <w:bookmarkStart w:id="2" w:name="_Toc79850923"/>
+      <w:r>
+        <w:rPr>
+          <w:sz w:val="28"/>
+          <w:szCs w:val="28"/>
+          <w:lang w:val="en-US"/>
+        </w:rPr>
+        <w:t xml:space="preserve">{% </w:t>
+      </w:r>
+      <w:r>
+        <w:rPr>
+          <w:sz w:val="28"/>
+          <w:szCs w:val="28"/>
+          <w:lang w:val="en-US"/>
+        </w:rPr>
+        <w:t xml:space="preserve">for per in </w:t>
+      </w:r>
+      <w:proofErr w:type="spellStart"/>
+      <w:r>
+        <w:rPr>
+          <w:sz w:val="28"/>
+          <w:szCs w:val="28"/>
+          <w:lang w:val="en-US"/>
+        </w:rPr>
+        <w:t>en_personal_tasks</w:t>
+      </w:r>
+      <w:proofErr w:type="spellEnd"/>
+      <w:r>
+        <w:rPr>
+          <w:sz w:val="28"/>
+          <w:szCs w:val="28"/>
+          <w:lang w:val="en-US"/>
+        </w:rPr>
+        <w:t xml:space="preserve"> </w:t>
+      </w:r>
+      <w:r>
+        <w:rPr>
+          <w:sz w:val="28"/>
+          <w:szCs w:val="28"/>
+          <w:lang w:val="en-US"/>
+        </w:rPr>
+        <w:t>-</w:t>
+      </w:r>
+      <w:r>
+        <w:rPr>
+          <w:sz w:val="28"/>
+          <w:szCs w:val="28"/>
+          <w:lang w:val="en-US"/>
+        </w:rPr>
+        <w:t>%}</w:t>
+      </w:r>
+    </w:p>
+    <w:p>
+      <w:pPr>
+        <w:ind w:firstLine="720"/>
+        <w:jc w:val="center"/>
+        <w:rPr>
+          <w:sz w:val="28"/>
+          <w:szCs w:val="28"/>
           <w:lang w:val="en-US"/>
         </w:rPr>
       </w:pPr>
@@ -4952,6 +5185,7 @@
       <w:r>
         <w:rPr>
           <w:sz w:val="28"/>
+          <w:szCs w:val="28"/>
           <w:lang w:val="en-US"/>
         </w:rPr>
         <w:t>-</w:t>
@@ -4959,6 +5193,7 @@
       <w:r>
         <w:rPr>
           <w:sz w:val="28"/>
+          <w:szCs w:val="28"/>
           <w:lang w:val="en-US"/>
         </w:rPr>
         <w:t>{</w:t>
@@ -4967,22 +5202,23 @@
       <w:r>
         <w:rPr>
           <w:sz w:val="28"/>
+          <w:szCs w:val="28"/>
           <w:lang w:val="en-US"/>
         </w:rPr>
         <w:t xml:space="preserve">{ </w:t>
       </w:r>
-      <w:proofErr w:type="spellStart"/>
-      <w:r>
-        <w:rPr>
-          <w:sz w:val="28"/>
-          <w:lang w:val="en-US"/>
-        </w:rPr>
-        <w:t>metsub</w:t>
-      </w:r>
-      <w:proofErr w:type="spellEnd"/>
-      <w:r>
-        <w:rPr>
-          <w:sz w:val="28"/>
+      <w:r>
+        <w:rPr>
+          <w:sz w:val="28"/>
+          <w:szCs w:val="28"/>
+          <w:lang w:val="en-US"/>
+        </w:rPr>
+        <w:t>per</w:t>
+      </w:r>
+      <w:r>
+        <w:rPr>
+          <w:sz w:val="28"/>
+          <w:szCs w:val="28"/>
           <w:lang w:val="en-US"/>
         </w:rPr>
         <w:t xml:space="preserve"> }}</w:t>
@@ -4992,181 +5228,7 @@
       <w:pPr>
         <w:rPr>
           <w:sz w:val="28"/>
-          <w:lang w:val="en-US"/>
-        </w:rPr>
-      </w:pPr>
-      <w:r>
-        <w:rPr>
-          <w:sz w:val="28"/>
-          <w:szCs w:val="28"/>
-          <w:lang w:val="en-US"/>
-        </w:rPr>
-        <w:t xml:space="preserve">{% </w:t>
-      </w:r>
-      <w:proofErr w:type="spellStart"/>
-      <w:r>
-        <w:rPr>
-          <w:sz w:val="28"/>
-          <w:szCs w:val="28"/>
-          <w:lang w:val="en-US"/>
-        </w:rPr>
-        <w:t>endfor</w:t>
-      </w:r>
-      <w:proofErr w:type="spellEnd"/>
-      <w:r>
-        <w:rPr>
-          <w:sz w:val="28"/>
-          <w:szCs w:val="28"/>
-          <w:lang w:val="en-US"/>
-        </w:rPr>
-        <w:t xml:space="preserve"> </w:t>
-      </w:r>
-      <w:r>
-        <w:rPr>
-          <w:sz w:val="28"/>
-          <w:szCs w:val="28"/>
-          <w:lang w:val="en-US"/>
-        </w:rPr>
-        <w:t>-</w:t>
-      </w:r>
-      <w:r>
-        <w:rPr>
-          <w:sz w:val="28"/>
-          <w:szCs w:val="28"/>
-          <w:lang w:val="en-US"/>
-        </w:rPr>
-        <w:t>%}</w:t>
-      </w:r>
-    </w:p>
-    <w:p>
-      <w:pPr>
-        <w:rPr>
-          <w:b/>
-          <w:sz w:val="24"/>
-          <w:lang w:val="en-US"/>
-        </w:rPr>
-      </w:pPr>
-      <w:r>
-        <w:rPr>
-          <w:b/>
-          <w:sz w:val="28"/>
-        </w:rPr>
-        <w:t>Личностные</w:t>
-      </w:r>
-      <w:r>
-        <w:rPr>
-          <w:b/>
-          <w:sz w:val="24"/>
-          <w:lang w:val="en-US"/>
-        </w:rPr>
-        <w:t>:</w:t>
-      </w:r>
-    </w:p>
-    <w:p>
-      <w:pPr>
-        <w:jc w:val="both"/>
-        <w:rPr>
-          <w:sz w:val="28"/>
-          <w:lang w:val="en-US"/>
-        </w:rPr>
-      </w:pPr>
-      <w:bookmarkStart w:id="1" w:name="_Toc79850923"/>
-      <w:r>
-        <w:rPr>
-          <w:sz w:val="28"/>
-          <w:lang w:val="en-US"/>
-        </w:rPr>
-        <w:t xml:space="preserve">{% </w:t>
-      </w:r>
-      <w:r>
-        <w:rPr>
-          <w:sz w:val="28"/>
-          <w:lang w:val="en-US"/>
-        </w:rPr>
-        <w:t xml:space="preserve">for per in </w:t>
-      </w:r>
-      <w:proofErr w:type="spellStart"/>
-      <w:r>
-        <w:rPr>
-          <w:sz w:val="28"/>
-          <w:lang w:val="en-US"/>
-        </w:rPr>
-        <w:t>en_personal_tasks</w:t>
-      </w:r>
-      <w:proofErr w:type="spellEnd"/>
-      <w:r>
-        <w:rPr>
-          <w:sz w:val="28"/>
-          <w:lang w:val="en-US"/>
-        </w:rPr>
-        <w:t xml:space="preserve"> </w:t>
-      </w:r>
-      <w:r>
-        <w:rPr>
-          <w:sz w:val="28"/>
-          <w:lang w:val="en-US"/>
-        </w:rPr>
-        <w:t>-</w:t>
-      </w:r>
-      <w:r>
-        <w:rPr>
-          <w:sz w:val="28"/>
-          <w:lang w:val="en-US"/>
-        </w:rPr>
-        <w:t>%}</w:t>
-      </w:r>
-    </w:p>
-    <w:p>
-      <w:pPr>
-        <w:ind w:firstLine="720"/>
-        <w:jc w:val="both"/>
-        <w:rPr>
-          <w:sz w:val="28"/>
-          <w:lang w:val="en-US"/>
-        </w:rPr>
-      </w:pPr>
-      <w:proofErr w:type="gramStart"/>
-      <w:r>
-        <w:rPr>
-          <w:sz w:val="28"/>
-          <w:lang w:val="en-US"/>
-        </w:rPr>
-        <w:t>-</w:t>
-      </w:r>
-      <w:r>
-        <w:rPr>
-          <w:sz w:val="28"/>
-          <w:lang w:val="en-US"/>
-        </w:rPr>
-        <w:t>{</w:t>
-      </w:r>
-      <w:proofErr w:type="gramEnd"/>
-      <w:r>
-        <w:rPr>
-          <w:sz w:val="28"/>
-          <w:lang w:val="en-US"/>
-        </w:rPr>
-        <w:t xml:space="preserve">{ </w:t>
-      </w:r>
-      <w:r>
-        <w:rPr>
-          <w:sz w:val="28"/>
-          <w:lang w:val="en-US"/>
-        </w:rPr>
-        <w:t>per</w:t>
-      </w:r>
-      <w:r>
-        <w:rPr>
-          <w:sz w:val="28"/>
-          <w:lang w:val="en-US"/>
-        </w:rPr>
-        <w:t xml:space="preserve"> }}</w:t>
-      </w:r>
-    </w:p>
-    <w:p>
-      <w:pPr>
-        <w:rPr>
-          <w:sz w:val="28"/>
+          <w:szCs w:val="28"/>
           <w:lang w:val="en-US"/>
         </w:rPr>
       </w:pPr>
@@ -5242,7 +5304,7 @@
         </w:rPr>
         <w:t>ПЛАН</w:t>
       </w:r>
-      <w:bookmarkEnd w:id="1"/>
+      <w:bookmarkEnd w:id="2"/>
     </w:p>
     <w:tbl>
       <w:tblPr>
@@ -5252,11 +5314,11 @@
         <w:tblLook w:val="04A0" w:firstRow="1" w:lastRow="0" w:firstColumn="1" w:lastColumn="0" w:noHBand="0" w:noVBand="1"/>
       </w:tblPr>
       <w:tblGrid>
-        <w:gridCol w:w="1512"/>
-        <w:gridCol w:w="3348"/>
-        <w:gridCol w:w="3019"/>
-        <w:gridCol w:w="972"/>
-        <w:gridCol w:w="1222"/>
+        <w:gridCol w:w="1545"/>
+        <w:gridCol w:w="3193"/>
+        <w:gridCol w:w="3094"/>
+        <w:gridCol w:w="992"/>
+        <w:gridCol w:w="1249"/>
       </w:tblGrid>
       <w:tr>
         <w:tc>
@@ -5697,7 +5759,6 @@
           </w:tcPr>
           <w:p>
             <w:pPr>
-              <w:pStyle w:val="a5"/>
               <w:rPr>
                 <w:sz w:val="28"/>
                 <w:szCs w:val="24"/>
@@ -5986,7 +6047,6 @@
           </w:tcPr>
           <w:p>
             <w:pPr>
-              <w:pStyle w:val="a5"/>
               <w:rPr>
                 <w:sz w:val="28"/>
                 <w:szCs w:val="24"/>
@@ -6189,6 +6249,7 @@
     </w:p>
     <w:p>
       <w:pPr>
+        <w:jc w:val="both"/>
         <w:rPr>
           <w:bCs/>
           <w:sz w:val="32"/>
@@ -6228,6 +6289,7 @@
     </w:p>
     <w:p>
       <w:pPr>
+        <w:jc w:val="both"/>
         <w:rPr>
           <w:bCs/>
           <w:sz w:val="32"/>
@@ -6304,6 +6366,7 @@
     </w:p>
     <w:p>
       <w:pPr>
+        <w:jc w:val="both"/>
         <w:rPr>
           <w:bCs/>
           <w:sz w:val="32"/>
@@ -6355,6 +6418,7 @@
     </w:p>
     <w:p>
       <w:pPr>
+        <w:jc w:val="both"/>
         <w:rPr>
           <w:bCs/>
           <w:sz w:val="32"/>
@@ -6431,6 +6495,7 @@
     </w:p>
     <w:p>
       <w:pPr>
+        <w:jc w:val="both"/>
         <w:rPr>
           <w:bCs/>
           <w:sz w:val="32"/>
@@ -6451,6 +6516,7 @@
     </w:p>
     <w:p>
       <w:pPr>
+        <w:jc w:val="both"/>
         <w:rPr>
           <w:bCs/>
           <w:sz w:val="32"/>
@@ -6502,6 +6568,7 @@
     </w:p>
     <w:p>
       <w:pPr>
+        <w:jc w:val="both"/>
         <w:rPr>
           <w:bCs/>
           <w:sz w:val="32"/>
@@ -6578,11 +6645,11 @@
     </w:p>
     <w:p>
       <w:pPr>
+        <w:jc w:val="both"/>
         <w:rPr>
           <w:bCs/>
           <w:sz w:val="32"/>
           <w:szCs w:val="28"/>
-          <w:lang w:val="en-US"/>
         </w:rPr>
       </w:pPr>
       <w:r>
@@ -6593,18 +6660,15 @@
           <w:lang w:val="en-US"/>
         </w:rPr>
         <w:tab/>
-        <w:t>{% endif %}</w:t>
-      </w:r>
-    </w:p>
-    <w:p>
-      <w:pPr>
+      </w:r>
+      <w:r>
         <w:rPr>
           <w:bCs/>
           <w:sz w:val="32"/>
           <w:szCs w:val="28"/>
-          <w:lang w:val="en-US"/>
-        </w:rPr>
-      </w:pPr>
+        </w:rPr>
+        <w:t xml:space="preserve">{% </w:t>
+      </w:r>
       <w:r>
         <w:rPr>
           <w:bCs/>
@@ -6612,25 +6676,50 @@
           <w:szCs w:val="28"/>
           <w:lang w:val="en-US"/>
         </w:rPr>
-        <w:t xml:space="preserve">{% </w:t>
-      </w:r>
-      <w:proofErr w:type="spellStart"/>
+        <w:t>endif</w:t>
+      </w:r>
       <w:r>
         <w:rPr>
           <w:bCs/>
           <w:sz w:val="32"/>
           <w:szCs w:val="28"/>
-          <w:lang w:val="en-US"/>
-        </w:rPr>
-        <w:t>endfor</w:t>
-      </w:r>
-      <w:proofErr w:type="spellEnd"/>
-      <w:r>
+        </w:rPr>
+        <w:t xml:space="preserve"> %}</w:t>
+      </w:r>
+    </w:p>
+    <w:p>
+      <w:pPr>
+        <w:jc w:val="both"/>
         <w:rPr>
           <w:bCs/>
           <w:sz w:val="32"/>
           <w:szCs w:val="28"/>
-          <w:lang w:val="en-US"/>
+        </w:rPr>
+      </w:pPr>
+      <w:r>
+        <w:rPr>
+          <w:bCs/>
+          <w:sz w:val="32"/>
+          <w:szCs w:val="28"/>
+        </w:rPr>
+        <w:t xml:space="preserve">{% </w:t>
+      </w:r>
+      <w:proofErr w:type="spellStart"/>
+      <w:r>
+        <w:rPr>
+          <w:bCs/>
+          <w:sz w:val="32"/>
+          <w:szCs w:val="28"/>
+          <w:lang w:val="en-US"/>
+        </w:rPr>
+        <w:t>endfor</w:t>
+      </w:r>
+      <w:proofErr w:type="spellEnd"/>
+      <w:r>
+        <w:rPr>
+          <w:bCs/>
+          <w:sz w:val="32"/>
+          <w:szCs w:val="28"/>
         </w:rPr>
         <w:t xml:space="preserve"> -%}</w:t>
       </w:r>
@@ -6641,7 +6730,6 @@
           <w:bCs/>
           <w:sz w:val="28"/>
           <w:szCs w:val="40"/>
-          <w:lang w:val="en-US"/>
         </w:rPr>
       </w:pPr>
       <w:r>
@@ -6649,7 +6737,6 @@
           <w:bCs/>
           <w:sz w:val="28"/>
           <w:szCs w:val="40"/>
-          <w:lang w:val="en-US"/>
         </w:rPr>
         <w:br w:type="page"/>
       </w:r>
@@ -6661,7 +6748,6 @@
           <w:bCs/>
           <w:sz w:val="28"/>
           <w:szCs w:val="40"/>
-          <w:lang w:val="en-US"/>
         </w:rPr>
       </w:pPr>
     </w:p>
@@ -6863,6 +6949,13 @@
         </w:rPr>
         <w:tab/>
       </w:r>
+      <w:r>
+        <w:rPr>
+          <w:sz w:val="28"/>
+          <w:lang w:val="en-US"/>
+        </w:rPr>
+        <w:tab/>
+      </w:r>
       <w:proofErr w:type="gramStart"/>
       <w:r>
         <w:rPr>
@@ -7121,6 +7214,13 @@
         </w:rPr>
         <w:tab/>
       </w:r>
+      <w:r>
+        <w:rPr>
+          <w:sz w:val="28"/>
+          <w:lang w:val="en-US"/>
+        </w:rPr>
+        <w:tab/>
+      </w:r>
       <w:proofErr w:type="gramStart"/>
       <w:r>
         <w:rPr>
@@ -7129,8 +7229,6 @@
         </w:rPr>
         <w:t xml:space="preserve">{{ </w:t>
       </w:r>
-      <w:bookmarkStart w:id="2" w:name="_GoBack"/>
-      <w:bookmarkEnd w:id="2"/>
       <w:r>
         <w:rPr>
           <w:sz w:val="28"/>
@@ -7905,8 +8003,89 @@
       <w:r>
         <w:rPr>
           <w:sz w:val="32"/>
+          <w:lang w:val="en-US"/>
+        </w:rPr>
+        <w:t xml:space="preserve"> </w:t>
+      </w:r>
+      <w:r>
+        <w:rPr>
+          <w:sz w:val="32"/>
         </w:rPr>
         <w:t>СПИСОК ИСТОЧНИКОВ</w:t>
+      </w:r>
+    </w:p>
+    <w:p>
+      <w:pPr>
+        <w:pStyle w:val="1"/>
+        <w:tabs>
+          <w:tab w:val="left" w:pos="2821"/>
+        </w:tabs>
+        <w:ind w:left="0" w:right="83"/>
+        <w:rPr>
+          <w:sz w:val="32"/>
+        </w:rPr>
+      </w:pPr>
+    </w:p>
+    <w:p>
+      <w:pPr>
+        <w:pStyle w:val="1"/>
+        <w:tabs>
+          <w:tab w:val="left" w:pos="2821"/>
+        </w:tabs>
+        <w:ind w:right="83"/>
+        <w:rPr>
+          <w:b w:val="0"/>
+          <w:sz w:val="32"/>
+        </w:rPr>
+      </w:pPr>
+      <w:proofErr w:type="gramStart"/>
+      <w:r>
+        <w:rPr>
+          <w:b w:val="0"/>
+        </w:rPr>
+        <w:t xml:space="preserve">{{ </w:t>
+      </w:r>
+      <w:r>
+        <w:rPr>
+          <w:b w:val="0"/>
+          <w:lang w:val="en-US"/>
+        </w:rPr>
+        <w:t>cop</w:t>
+      </w:r>
+      <w:proofErr w:type="gramEnd"/>
+      <w:r>
+        <w:rPr>
+          <w:b w:val="0"/>
+        </w:rPr>
+        <w:t>_</w:t>
+      </w:r>
+      <w:r>
+        <w:rPr>
+          <w:b w:val="0"/>
+          <w:lang w:val="en-US"/>
+        </w:rPr>
+        <w:t>list</w:t>
+      </w:r>
+      <w:r>
+        <w:rPr>
+          <w:b w:val="0"/>
+        </w:rPr>
+        <w:t>_</w:t>
+      </w:r>
+      <w:proofErr w:type="spellStart"/>
+      <w:r>
+        <w:rPr>
+          <w:b w:val="0"/>
+          <w:lang w:val="en-US"/>
+        </w:rPr>
+        <w:t>sourse</w:t>
+      </w:r>
+      <w:proofErr w:type="spellEnd"/>
+      <w:r>
+        <w:rPr>
+          <w:b w:val="0"/>
+        </w:rPr>
+        <w:t xml:space="preserve"> }}</w:t>
       </w:r>
     </w:p>
     <w:p>
@@ -7920,54 +8099,6 @@
         <w:rPr>
           <w:b w:val="0"/>
           <w:sz w:val="32"/>
-          <w:lang w:val="en-US"/>
-        </w:rPr>
-      </w:pPr>
-      <w:proofErr w:type="gramStart"/>
-      <w:r>
-        <w:rPr>
-          <w:b w:val="0"/>
-          <w:lang w:val="en-US"/>
-        </w:rPr>
-        <w:t xml:space="preserve">{{ </w:t>
-      </w:r>
-      <w:proofErr w:type="spellStart"/>
-      <w:r>
-        <w:rPr>
-          <w:b w:val="0"/>
-          <w:lang w:val="en-US"/>
-        </w:rPr>
-        <w:t>cop</w:t>
-      </w:r>
-      <w:proofErr w:type="gramEnd"/>
-      <w:r>
-        <w:rPr>
-          <w:b w:val="0"/>
-          <w:lang w:val="en-US"/>
-        </w:rPr>
-        <w:t>_list_sourse</w:t>
-      </w:r>
-      <w:proofErr w:type="spellEnd"/>
-      <w:r>
-        <w:rPr>
-          <w:b w:val="0"/>
-          <w:lang w:val="en-US"/>
-        </w:rPr>
-        <w:t xml:space="preserve"> }}</w:t>
-      </w:r>
-    </w:p>
-    <w:p>
-      <w:pPr>
-        <w:pStyle w:val="1"/>
-        <w:tabs>
-          <w:tab w:val="left" w:pos="2821"/>
-        </w:tabs>
-        <w:ind w:right="83"/>
-        <w:jc w:val="both"/>
-        <w:rPr>
-          <w:b w:val="0"/>
-          <w:sz w:val="32"/>
-          <w:lang w:val="en-US"/>
         </w:rPr>
       </w:pPr>
     </w:p>
@@ -10486,7 +10617,7 @@
 </file>
 
 <file path=customXml/itemProps1.xml><?xml version="1.0" encoding="utf-8"?>
-<ds:datastoreItem xmlns:ds="http://schemas.openxmlformats.org/officeDocument/2006/customXml" ds:itemID="{AC97E8B6-BA58-4409-B5D4-D79C9F53C257}">
+<ds:datastoreItem xmlns:ds="http://schemas.openxmlformats.org/officeDocument/2006/customXml" ds:itemID="{D950FBF3-FEF9-469A-A23C-6956F61E0B3E}">
   <ds:schemaRefs>
     <ds:schemaRef ds:uri="http://schemas.openxmlformats.org/officeDocument/2006/bibliography"/>
   </ds:schemaRefs>
